--- a/base_python/Робота з Git.docx
+++ b/base_python/Робота з Git.docx
@@ -299,25 +299,7 @@
           <w:b/>
           <w:bCs/>
         </w:rPr>
-        <w:t xml:space="preserve"> </w:t>
-      </w:r>
-      <w:proofErr w:type="spellStart"/>
-      <w:r>
-        <w:rPr>
-          <w:rFonts w:ascii="Arial" w:hAnsi="Arial" w:cs="Arial"/>
-          <w:b/>
-          <w:bCs/>
-        </w:rPr>
-        <w:t>add</w:t>
-      </w:r>
-      <w:proofErr w:type="spellEnd"/>
-      <w:r>
-        <w:rPr>
-          <w:rFonts w:ascii="Arial" w:hAnsi="Arial" w:cs="Arial"/>
-          <w:b/>
-          <w:bCs/>
-        </w:rPr>
-        <w:t xml:space="preserve"> .</w:t>
+        <w:t xml:space="preserve"> add .</w:t>
       </w:r>
       <w:r>
         <w:rPr>
@@ -989,298 +971,6 @@
       <w:pPr>
         <w:rPr>
           <w:rFonts w:ascii="Arial" w:hAnsi="Arial" w:cs="Arial"/>
-          <w:b/>
-          <w:bCs/>
-        </w:rPr>
-      </w:pPr>
-      <w:r>
-        <w:rPr>
-          <w:rFonts w:ascii="Arial" w:hAnsi="Arial" w:cs="Arial"/>
-          <w:b/>
-          <w:bCs/>
-        </w:rPr>
-        <w:t>Додаткові корисні команди</w:t>
-      </w:r>
-    </w:p>
-    <w:p>
-      <w:pPr>
-        <w:numPr>
-          <w:ilvl w:val="0"/>
-          <w:numId w:val="9"/>
-        </w:numPr>
-        <w:rPr>
-          <w:rFonts w:ascii="Arial" w:hAnsi="Arial" w:cs="Arial"/>
-        </w:rPr>
-      </w:pPr>
-      <w:proofErr w:type="spellStart"/>
-      <w:r>
-        <w:rPr>
-          <w:rFonts w:ascii="Arial" w:hAnsi="Arial" w:cs="Arial"/>
-          <w:b/>
-          <w:bCs/>
-        </w:rPr>
-        <w:t>git</w:t>
-      </w:r>
-      <w:proofErr w:type="spellEnd"/>
-      <w:r>
-        <w:rPr>
-          <w:rFonts w:ascii="Arial" w:hAnsi="Arial" w:cs="Arial"/>
-          <w:b/>
-          <w:bCs/>
-        </w:rPr>
-        <w:t xml:space="preserve"> </w:t>
-      </w:r>
-      <w:proofErr w:type="spellStart"/>
-      <w:r>
-        <w:rPr>
-          <w:rFonts w:ascii="Arial" w:hAnsi="Arial" w:cs="Arial"/>
-          <w:b/>
-          <w:bCs/>
-        </w:rPr>
-        <w:t>fetch</w:t>
-      </w:r>
-      <w:proofErr w:type="spellEnd"/>
-      <w:r>
-        <w:rPr>
-          <w:rFonts w:ascii="Arial" w:hAnsi="Arial" w:cs="Arial"/>
-        </w:rPr>
-        <w:t xml:space="preserve"> - Завантаження змін з віддаленого репозиторію без їх автоматичного злиття.</w:t>
-      </w:r>
-    </w:p>
-    <w:p>
-      <w:pPr>
-        <w:numPr>
-          <w:ilvl w:val="0"/>
-          <w:numId w:val="9"/>
-        </w:numPr>
-        <w:rPr>
-          <w:rFonts w:ascii="Arial" w:hAnsi="Arial" w:cs="Arial"/>
-        </w:rPr>
-      </w:pPr>
-      <w:proofErr w:type="spellStart"/>
-      <w:r>
-        <w:rPr>
-          <w:rFonts w:ascii="Arial" w:hAnsi="Arial" w:cs="Arial"/>
-          <w:b/>
-          <w:bCs/>
-        </w:rPr>
-        <w:t>git</w:t>
-      </w:r>
-      <w:proofErr w:type="spellEnd"/>
-      <w:r>
-        <w:rPr>
-          <w:rFonts w:ascii="Arial" w:hAnsi="Arial" w:cs="Arial"/>
-          <w:b/>
-          <w:bCs/>
-        </w:rPr>
-        <w:t xml:space="preserve"> </w:t>
-      </w:r>
-      <w:proofErr w:type="spellStart"/>
-      <w:r>
-        <w:rPr>
-          <w:rFonts w:ascii="Arial" w:hAnsi="Arial" w:cs="Arial"/>
-          <w:b/>
-          <w:bCs/>
-        </w:rPr>
-        <w:t>reset</w:t>
-      </w:r>
-      <w:proofErr w:type="spellEnd"/>
-      <w:r>
-        <w:rPr>
-          <w:rFonts w:ascii="Arial" w:hAnsi="Arial" w:cs="Arial"/>
-        </w:rPr>
-        <w:t xml:space="preserve"> - Відкат змін (до попереднього стану файлів, індексу або </w:t>
-      </w:r>
-      <w:proofErr w:type="spellStart"/>
-      <w:r>
-        <w:rPr>
-          <w:rFonts w:ascii="Arial" w:hAnsi="Arial" w:cs="Arial"/>
-        </w:rPr>
-        <w:t>комітів</w:t>
-      </w:r>
-      <w:proofErr w:type="spellEnd"/>
-      <w:r>
-        <w:rPr>
-          <w:rFonts w:ascii="Arial" w:hAnsi="Arial" w:cs="Arial"/>
-        </w:rPr>
-        <w:t>).</w:t>
-      </w:r>
-    </w:p>
-    <w:p>
-      <w:pPr>
-        <w:numPr>
-          <w:ilvl w:val="0"/>
-          <w:numId w:val="9"/>
-        </w:numPr>
-        <w:rPr>
-          <w:rFonts w:ascii="Arial" w:hAnsi="Arial" w:cs="Arial"/>
-        </w:rPr>
-      </w:pPr>
-      <w:proofErr w:type="spellStart"/>
-      <w:r>
-        <w:rPr>
-          <w:rFonts w:ascii="Arial" w:hAnsi="Arial" w:cs="Arial"/>
-          <w:b/>
-          <w:bCs/>
-        </w:rPr>
-        <w:t>git</w:t>
-      </w:r>
-      <w:proofErr w:type="spellEnd"/>
-      <w:r>
-        <w:rPr>
-          <w:rFonts w:ascii="Arial" w:hAnsi="Arial" w:cs="Arial"/>
-          <w:b/>
-          <w:bCs/>
-        </w:rPr>
-        <w:t xml:space="preserve"> </w:t>
-      </w:r>
-      <w:proofErr w:type="spellStart"/>
-      <w:r>
-        <w:rPr>
-          <w:rFonts w:ascii="Arial" w:hAnsi="Arial" w:cs="Arial"/>
-          <w:b/>
-          <w:bCs/>
-        </w:rPr>
-        <w:t>stash</w:t>
-      </w:r>
-      <w:proofErr w:type="spellEnd"/>
-      <w:r>
-        <w:rPr>
-          <w:rFonts w:ascii="Arial" w:hAnsi="Arial" w:cs="Arial"/>
-        </w:rPr>
-        <w:t xml:space="preserve"> - Тимчасове збереження незакінчених змін та очищення робочої директорії.</w:t>
-      </w:r>
-    </w:p>
-    <w:p>
-      <w:pPr>
-        <w:numPr>
-          <w:ilvl w:val="0"/>
-          <w:numId w:val="9"/>
-        </w:numPr>
-        <w:rPr>
-          <w:rFonts w:ascii="Arial" w:hAnsi="Arial" w:cs="Arial"/>
-        </w:rPr>
-      </w:pPr>
-      <w:proofErr w:type="spellStart"/>
-      <w:r>
-        <w:rPr>
-          <w:rFonts w:ascii="Arial" w:hAnsi="Arial" w:cs="Arial"/>
-          <w:b/>
-          <w:bCs/>
-        </w:rPr>
-        <w:t>git</w:t>
-      </w:r>
-      <w:proofErr w:type="spellEnd"/>
-      <w:r>
-        <w:rPr>
-          <w:rFonts w:ascii="Arial" w:hAnsi="Arial" w:cs="Arial"/>
-          <w:b/>
-          <w:bCs/>
-        </w:rPr>
-        <w:t xml:space="preserve"> </w:t>
-      </w:r>
-      <w:proofErr w:type="spellStart"/>
-      <w:r>
-        <w:rPr>
-          <w:rFonts w:ascii="Arial" w:hAnsi="Arial" w:cs="Arial"/>
-          <w:b/>
-          <w:bCs/>
-        </w:rPr>
-        <w:t>tag</w:t>
-      </w:r>
-      <w:proofErr w:type="spellEnd"/>
-      <w:r>
-        <w:rPr>
-          <w:rFonts w:ascii="Arial" w:hAnsi="Arial" w:cs="Arial"/>
-          <w:b/>
-          <w:bCs/>
-        </w:rPr>
-        <w:t xml:space="preserve"> 'тег'</w:t>
-      </w:r>
-      <w:r>
-        <w:rPr>
-          <w:rFonts w:ascii="Arial" w:hAnsi="Arial" w:cs="Arial"/>
-        </w:rPr>
-        <w:t xml:space="preserve"> - Створення мітки на певному </w:t>
-      </w:r>
-      <w:proofErr w:type="spellStart"/>
-      <w:r>
-        <w:rPr>
-          <w:rFonts w:ascii="Arial" w:hAnsi="Arial" w:cs="Arial"/>
-        </w:rPr>
-        <w:t>коміті</w:t>
-      </w:r>
-      <w:proofErr w:type="spellEnd"/>
-      <w:r>
-        <w:rPr>
-          <w:rFonts w:ascii="Arial" w:hAnsi="Arial" w:cs="Arial"/>
-        </w:rPr>
-        <w:t xml:space="preserve"> (зручно для релізів).</w:t>
-      </w:r>
-    </w:p>
-    <w:p>
-      <w:pPr>
-        <w:numPr>
-          <w:ilvl w:val="0"/>
-          <w:numId w:val="9"/>
-        </w:numPr>
-        <w:rPr>
-          <w:rFonts w:ascii="Arial" w:hAnsi="Arial" w:cs="Arial"/>
-        </w:rPr>
-      </w:pPr>
-      <w:proofErr w:type="spellStart"/>
-      <w:r>
-        <w:rPr>
-          <w:rFonts w:ascii="Arial" w:hAnsi="Arial" w:cs="Arial"/>
-          <w:b/>
-          <w:bCs/>
-        </w:rPr>
-        <w:t>git</w:t>
-      </w:r>
-      <w:proofErr w:type="spellEnd"/>
-      <w:r>
-        <w:rPr>
-          <w:rFonts w:ascii="Arial" w:hAnsi="Arial" w:cs="Arial"/>
-          <w:b/>
-          <w:bCs/>
-        </w:rPr>
-        <w:t xml:space="preserve"> </w:t>
-      </w:r>
-      <w:proofErr w:type="spellStart"/>
-      <w:r>
-        <w:rPr>
-          <w:rFonts w:ascii="Arial" w:hAnsi="Arial" w:cs="Arial"/>
-          <w:b/>
-          <w:bCs/>
-        </w:rPr>
-        <w:t>rebase</w:t>
-      </w:r>
-      <w:proofErr w:type="spellEnd"/>
-      <w:r>
-        <w:rPr>
-          <w:rFonts w:ascii="Arial" w:hAnsi="Arial" w:cs="Arial"/>
-        </w:rPr>
-        <w:t xml:space="preserve"> - Зміна історії </w:t>
-      </w:r>
-      <w:proofErr w:type="spellStart"/>
-      <w:r>
-        <w:rPr>
-          <w:rFonts w:ascii="Arial" w:hAnsi="Arial" w:cs="Arial"/>
-        </w:rPr>
-        <w:t>комітів</w:t>
-      </w:r>
-      <w:proofErr w:type="spellEnd"/>
-      <w:r>
-        <w:rPr>
-          <w:rFonts w:ascii="Arial" w:hAnsi="Arial" w:cs="Arial"/>
-        </w:rPr>
-        <w:t xml:space="preserve"> для створення лінійної історії.</w:t>
-      </w:r>
-    </w:p>
-    <w:p>
-      <w:pPr>
-        <w:rPr>
-          <w:rFonts w:ascii="Arial" w:hAnsi="Arial" w:cs="Arial"/>
         </w:rPr>
       </w:pPr>
       <w:r>
@@ -1288,7 +978,7 @@
           <w:rFonts w:ascii="Arial" w:hAnsi="Arial" w:cs="Arial"/>
         </w:rPr>
         <w:pict w14:anchorId="5F332C69">
-          <v:rect id="_x0000_i1031" style="width:0;height:1.5pt" o:hralign="center" o:hrstd="t" o:hr="t" fillcolor="#a0a0a0" stroked="f"/>
+          <v:rect id="_x0000_i1025" style="width:0;height:1.5pt" o:hralign="center" o:hrstd="t" o:hr="t" fillcolor="#a0a0a0" stroked="f"/>
         </w:pict>
       </w:r>
     </w:p>
@@ -1451,7 +1141,6 @@
         <w:rPr>
           <w:rFonts w:ascii="Arial" w:hAnsi="Arial" w:cs="Arial"/>
         </w:rPr>
-        <w:lastRenderedPageBreak/>
         <w:t xml:space="preserve">Встановіть </w:t>
       </w:r>
       <w:proofErr w:type="spellStart"/>
@@ -1641,6 +1330,7 @@
           <w:b/>
           <w:bCs/>
         </w:rPr>
+        <w:lastRenderedPageBreak/>
         <w:t xml:space="preserve">Початкове налаштування </w:t>
       </w:r>
       <w:proofErr w:type="spellStart"/>
@@ -4798,6 +4488,7 @@
   <w:style w:type="character" w:default="1" w:styleId="a0">
     <w:name w:val="Default Paragraph Font"/>
     <w:uiPriority w:val="1"/>
+    <w:semiHidden/>
     <w:unhideWhenUsed/>
   </w:style>
   <w:style w:type="table" w:default="1" w:styleId="a1">
